--- a/documents/teamDocuments/projectAgreement/IP5vt_navigation_vr_space_projectagreement_v4.docx
+++ b/documents/teamDocuments/projectAgreement/IP5vt_navigation_vr_space_projectagreement_v4.docx
@@ -1273,15 +1273,6 @@
     </w:p>
     <w:p>
       <w:pPr>
-        <w:spacing w:after="0" w:line="240" w:lineRule="auto"/>
-        <w:rPr>
-          <w:rFonts w:cstheme="minorHAnsi"/>
-          <w:color w:val="000000" w:themeColor="text1"/>
-        </w:rPr>
-      </w:pPr>
-    </w:p>
-    <w:p>
-      <w:pPr>
         <w:pStyle w:val="berschrift2"/>
         <w:spacing w:line="360" w:lineRule="auto"/>
         <w:rPr>
@@ -1909,8 +1900,6 @@
         </w:rPr>
         <w:t>Creation of a survey</w:t>
       </w:r>
-      <w:bookmarkStart w:id="0" w:name="_GoBack"/>
-      <w:bookmarkEnd w:id="0"/>
     </w:p>
     <w:p>
       <w:pPr>
@@ -1957,6 +1946,28 @@
           <w:lang w:val="en-US"/>
         </w:rPr>
       </w:pPr>
+    </w:p>
+    <w:p>
+      <w:pPr>
+        <w:rPr>
+          <w:rFonts w:eastAsiaTheme="majorEastAsia" w:cstheme="majorBidi"/>
+          <w:b/>
+          <w:bCs/>
+          <w:color w:val="4472C4" w:themeColor="accent5"/>
+          <w:sz w:val="32"/>
+          <w:szCs w:val="32"/>
+          <w:lang w:val="en-US"/>
+        </w:rPr>
+      </w:pPr>
+      <w:r>
+        <w:rPr>
+          <w:color w:val="4472C4" w:themeColor="accent5"/>
+          <w:sz w:val="32"/>
+          <w:szCs w:val="32"/>
+          <w:lang w:val="en-US"/>
+        </w:rPr>
+        <w:br w:type="page"/>
+      </w:r>
     </w:p>
     <w:p>
       <w:pPr>
@@ -1970,6 +1981,8 @@
           <w:lang w:val="en-US"/>
         </w:rPr>
       </w:pPr>
+      <w:bookmarkStart w:id="0" w:name="_GoBack"/>
+      <w:bookmarkEnd w:id="0"/>
       <w:r>
         <w:rPr>
           <w:rFonts w:asciiTheme="minorHAnsi" w:hAnsiTheme="minorHAnsi"/>
@@ -2053,7 +2066,7 @@
           <w:rFonts w:cstheme="minorHAnsi"/>
           <w:color w:val="000000" w:themeColor="text1"/>
         </w:rPr>
-        <w:t xml:space="preserve">Project due date – 20 </w:t>
+        <w:t xml:space="preserve">Project due </w:t>
       </w:r>
       <w:proofErr w:type="spellStart"/>
       <w:r>
@@ -2061,6 +2074,22 @@
           <w:rFonts w:cstheme="minorHAnsi"/>
           <w:color w:val="000000" w:themeColor="text1"/>
         </w:rPr>
+        <w:t>date</w:t>
+      </w:r>
+      <w:proofErr w:type="spellEnd"/>
+      <w:r>
+        <w:rPr>
+          <w:rFonts w:cstheme="minorHAnsi"/>
+          <w:color w:val="000000" w:themeColor="text1"/>
+        </w:rPr>
+        <w:t xml:space="preserve"> – 20 </w:t>
+      </w:r>
+      <w:proofErr w:type="spellStart"/>
+      <w:r>
+        <w:rPr>
+          <w:rFonts w:cstheme="minorHAnsi"/>
+          <w:color w:val="000000" w:themeColor="text1"/>
+        </w:rPr>
         <w:t>January</w:t>
       </w:r>
       <w:proofErr w:type="spellEnd"/>
@@ -2071,6 +2100,285 @@
         </w:rPr>
         <w:t xml:space="preserve"> 2017</w:t>
       </w:r>
+    </w:p>
+    <w:p>
+      <w:pPr>
+        <w:spacing w:after="0" w:line="240" w:lineRule="auto"/>
+        <w:rPr>
+          <w:rFonts w:cstheme="minorHAnsi"/>
+          <w:color w:val="000000" w:themeColor="text1"/>
+        </w:rPr>
+      </w:pPr>
+    </w:p>
+    <w:p>
+      <w:pPr>
+        <w:spacing w:after="0" w:line="240" w:lineRule="auto"/>
+        <w:rPr>
+          <w:rFonts w:cstheme="minorHAnsi"/>
+          <w:color w:val="000000" w:themeColor="text1"/>
+        </w:rPr>
+      </w:pPr>
+    </w:p>
+    <w:p>
+      <w:pPr>
+        <w:spacing w:after="0" w:line="240" w:lineRule="auto"/>
+        <w:rPr>
+          <w:rFonts w:cstheme="minorHAnsi"/>
+          <w:color w:val="000000" w:themeColor="text1"/>
+        </w:rPr>
+      </w:pPr>
+    </w:p>
+    <w:p>
+      <w:pPr>
+        <w:spacing w:after="0" w:line="240" w:lineRule="auto"/>
+        <w:rPr>
+          <w:rFonts w:cstheme="minorHAnsi"/>
+          <w:color w:val="000000" w:themeColor="text1"/>
+        </w:rPr>
+      </w:pPr>
+    </w:p>
+    <w:p>
+      <w:pPr>
+        <w:spacing w:after="0" w:line="240" w:lineRule="auto"/>
+        <w:rPr>
+          <w:rFonts w:cstheme="minorHAnsi"/>
+          <w:color w:val="000000" w:themeColor="text1"/>
+        </w:rPr>
+      </w:pPr>
+    </w:p>
+    <w:p>
+      <w:pPr>
+        <w:spacing w:after="0" w:line="240" w:lineRule="auto"/>
+        <w:rPr>
+          <w:rFonts w:cstheme="minorHAnsi"/>
+          <w:color w:val="000000" w:themeColor="text1"/>
+        </w:rPr>
+      </w:pPr>
+    </w:p>
+    <w:p>
+      <w:pPr>
+        <w:spacing w:after="0" w:line="240" w:lineRule="auto"/>
+        <w:rPr>
+          <w:rFonts w:cstheme="minorHAnsi"/>
+          <w:color w:val="000000" w:themeColor="text1"/>
+        </w:rPr>
+      </w:pPr>
+    </w:p>
+    <w:p>
+      <w:pPr>
+        <w:spacing w:after="0" w:line="240" w:lineRule="auto"/>
+        <w:rPr>
+          <w:rFonts w:cstheme="minorHAnsi"/>
+          <w:color w:val="000000" w:themeColor="text1"/>
+        </w:rPr>
+      </w:pPr>
+    </w:p>
+    <w:p>
+      <w:pPr>
+        <w:spacing w:after="0" w:line="240" w:lineRule="auto"/>
+        <w:rPr>
+          <w:rFonts w:cstheme="minorHAnsi"/>
+          <w:color w:val="000000" w:themeColor="text1"/>
+        </w:rPr>
+      </w:pPr>
+    </w:p>
+    <w:p>
+      <w:pPr>
+        <w:spacing w:after="0" w:line="240" w:lineRule="auto"/>
+        <w:rPr>
+          <w:rFonts w:cstheme="minorHAnsi"/>
+          <w:color w:val="000000" w:themeColor="text1"/>
+        </w:rPr>
+      </w:pPr>
+    </w:p>
+    <w:p>
+      <w:pPr>
+        <w:spacing w:after="0" w:line="240" w:lineRule="auto"/>
+        <w:rPr>
+          <w:rFonts w:cstheme="minorHAnsi"/>
+          <w:color w:val="000000" w:themeColor="text1"/>
+        </w:rPr>
+      </w:pPr>
+    </w:p>
+    <w:p>
+      <w:pPr>
+        <w:spacing w:after="0" w:line="240" w:lineRule="auto"/>
+        <w:rPr>
+          <w:rFonts w:cstheme="minorHAnsi"/>
+          <w:color w:val="000000" w:themeColor="text1"/>
+        </w:rPr>
+      </w:pPr>
+    </w:p>
+    <w:p>
+      <w:pPr>
+        <w:spacing w:after="0" w:line="240" w:lineRule="auto"/>
+        <w:rPr>
+          <w:rFonts w:cstheme="minorHAnsi"/>
+          <w:color w:val="000000" w:themeColor="text1"/>
+        </w:rPr>
+      </w:pPr>
+    </w:p>
+    <w:p>
+      <w:pPr>
+        <w:spacing w:after="0" w:line="240" w:lineRule="auto"/>
+        <w:rPr>
+          <w:rFonts w:cstheme="minorHAnsi"/>
+          <w:color w:val="000000" w:themeColor="text1"/>
+        </w:rPr>
+      </w:pPr>
+    </w:p>
+    <w:p>
+      <w:pPr>
+        <w:spacing w:after="0" w:line="240" w:lineRule="auto"/>
+        <w:rPr>
+          <w:rFonts w:cstheme="minorHAnsi"/>
+          <w:color w:val="000000" w:themeColor="text1"/>
+        </w:rPr>
+      </w:pPr>
+    </w:p>
+    <w:p>
+      <w:pPr>
+        <w:spacing w:after="0" w:line="240" w:lineRule="auto"/>
+        <w:rPr>
+          <w:rFonts w:cstheme="minorHAnsi"/>
+          <w:color w:val="000000" w:themeColor="text1"/>
+        </w:rPr>
+      </w:pPr>
+    </w:p>
+    <w:p>
+      <w:pPr>
+        <w:spacing w:after="0" w:line="240" w:lineRule="auto"/>
+        <w:rPr>
+          <w:rFonts w:cstheme="minorHAnsi"/>
+          <w:color w:val="000000" w:themeColor="text1"/>
+        </w:rPr>
+      </w:pPr>
+    </w:p>
+    <w:p>
+      <w:pPr>
+        <w:spacing w:after="0" w:line="240" w:lineRule="auto"/>
+        <w:rPr>
+          <w:rFonts w:cstheme="minorHAnsi"/>
+          <w:color w:val="000000" w:themeColor="text1"/>
+        </w:rPr>
+      </w:pPr>
+    </w:p>
+    <w:p>
+      <w:pPr>
+        <w:spacing w:after="0" w:line="240" w:lineRule="auto"/>
+        <w:rPr>
+          <w:rFonts w:cstheme="minorHAnsi"/>
+          <w:color w:val="000000" w:themeColor="text1"/>
+        </w:rPr>
+      </w:pPr>
+    </w:p>
+    <w:p>
+      <w:pPr>
+        <w:spacing w:after="0" w:line="240" w:lineRule="auto"/>
+        <w:rPr>
+          <w:rFonts w:cstheme="minorHAnsi"/>
+          <w:color w:val="000000" w:themeColor="text1"/>
+        </w:rPr>
+      </w:pPr>
+    </w:p>
+    <w:p>
+      <w:pPr>
+        <w:spacing w:after="0" w:line="240" w:lineRule="auto"/>
+        <w:rPr>
+          <w:rFonts w:cstheme="minorHAnsi"/>
+          <w:color w:val="000000" w:themeColor="text1"/>
+        </w:rPr>
+      </w:pPr>
+    </w:p>
+    <w:p>
+      <w:pPr>
+        <w:spacing w:after="0" w:line="240" w:lineRule="auto"/>
+        <w:rPr>
+          <w:rFonts w:cstheme="minorHAnsi"/>
+          <w:color w:val="000000" w:themeColor="text1"/>
+        </w:rPr>
+      </w:pPr>
+    </w:p>
+    <w:p>
+      <w:pPr>
+        <w:spacing w:after="0" w:line="240" w:lineRule="auto"/>
+        <w:rPr>
+          <w:rFonts w:cstheme="minorHAnsi"/>
+          <w:color w:val="000000" w:themeColor="text1"/>
+        </w:rPr>
+      </w:pPr>
+    </w:p>
+    <w:p>
+      <w:pPr>
+        <w:spacing w:after="0" w:line="240" w:lineRule="auto"/>
+        <w:rPr>
+          <w:rFonts w:cstheme="minorHAnsi"/>
+          <w:color w:val="000000" w:themeColor="text1"/>
+        </w:rPr>
+      </w:pPr>
+    </w:p>
+    <w:p>
+      <w:pPr>
+        <w:spacing w:after="0" w:line="240" w:lineRule="auto"/>
+        <w:rPr>
+          <w:rFonts w:cstheme="minorHAnsi"/>
+          <w:color w:val="000000" w:themeColor="text1"/>
+        </w:rPr>
+      </w:pPr>
+    </w:p>
+    <w:p>
+      <w:pPr>
+        <w:spacing w:after="0" w:line="240" w:lineRule="auto"/>
+        <w:rPr>
+          <w:rFonts w:cstheme="minorHAnsi"/>
+          <w:color w:val="000000" w:themeColor="text1"/>
+        </w:rPr>
+      </w:pPr>
+    </w:p>
+    <w:p>
+      <w:pPr>
+        <w:spacing w:after="0" w:line="240" w:lineRule="auto"/>
+        <w:rPr>
+          <w:rFonts w:cstheme="minorHAnsi"/>
+          <w:color w:val="000000" w:themeColor="text1"/>
+        </w:rPr>
+      </w:pPr>
+    </w:p>
+    <w:p>
+      <w:pPr>
+        <w:spacing w:after="0" w:line="240" w:lineRule="auto"/>
+        <w:rPr>
+          <w:rFonts w:cstheme="minorHAnsi"/>
+          <w:color w:val="000000" w:themeColor="text1"/>
+        </w:rPr>
+      </w:pPr>
+    </w:p>
+    <w:p>
+      <w:pPr>
+        <w:spacing w:after="0" w:line="240" w:lineRule="auto"/>
+        <w:rPr>
+          <w:rFonts w:cstheme="minorHAnsi"/>
+          <w:color w:val="000000" w:themeColor="text1"/>
+        </w:rPr>
+      </w:pPr>
+    </w:p>
+    <w:p>
+      <w:pPr>
+        <w:spacing w:after="0" w:line="240" w:lineRule="auto"/>
+        <w:rPr>
+          <w:rFonts w:cstheme="minorHAnsi"/>
+          <w:color w:val="000000" w:themeColor="text1"/>
+        </w:rPr>
+      </w:pPr>
+    </w:p>
+    <w:p>
+      <w:pPr>
+        <w:spacing w:after="0" w:line="240" w:lineRule="auto"/>
+        <w:rPr>
+          <w:rFonts w:cstheme="minorHAnsi"/>
+          <w:color w:val="000000" w:themeColor="text1"/>
+        </w:rPr>
+      </w:pPr>
     </w:p>
     <w:p>
       <w:pPr>
@@ -2130,6 +2438,14 @@
       <w:tblPr>
         <w:tblStyle w:val="Tabellenraster"/>
         <w:tblW w:w="9070" w:type="dxa"/>
+        <w:tblBorders>
+          <w:top w:val="none" w:sz="0" w:space="0" w:color="auto"/>
+          <w:left w:val="none" w:sz="0" w:space="0" w:color="auto"/>
+          <w:bottom w:val="none" w:sz="0" w:space="0" w:color="auto"/>
+          <w:right w:val="none" w:sz="0" w:space="0" w:color="auto"/>
+          <w:insideH w:val="none" w:sz="0" w:space="0" w:color="auto"/>
+          <w:insideV w:val="none" w:sz="0" w:space="0" w:color="auto"/>
+        </w:tblBorders>
         <w:tblLook w:val="04A0" w:firstRow="1" w:lastRow="0" w:firstColumn="1" w:lastColumn="0" w:noHBand="0" w:noVBand="1"/>
       </w:tblPr>
       <w:tblGrid>
@@ -2183,14 +2499,7 @@
                 <w:rFonts w:cstheme="minorHAnsi"/>
                 <w:color w:val="000000" w:themeColor="text1"/>
               </w:rPr>
-              <w:t>__________________________________________</w:t>
-            </w:r>
-            <w:r>
-              <w:rPr>
-                <w:rFonts w:cstheme="minorHAnsi"/>
-                <w:color w:val="000000" w:themeColor="text1"/>
-              </w:rPr>
-              <w:t>____________________</w:t>
+              <w:t>______________________________________________________________</w:t>
             </w:r>
           </w:p>
         </w:tc>
@@ -2212,16 +2521,22 @@
                 <w:color w:val="000000" w:themeColor="text1"/>
               </w:rPr>
             </w:pPr>
-            <w:proofErr w:type="spellStart"/>
             <w:r>
               <w:rPr>
                 <w:rFonts w:cstheme="minorHAnsi"/>
                 <w:b/>
                 <w:color w:val="000000" w:themeColor="text1"/>
               </w:rPr>
-              <w:t>Projectteam</w:t>
+              <w:t>Project T</w:t>
             </w:r>
-            <w:proofErr w:type="spellEnd"/>
+            <w:r>
+              <w:rPr>
+                <w:rFonts w:cstheme="minorHAnsi"/>
+                <w:b/>
+                <w:color w:val="000000" w:themeColor="text1"/>
+              </w:rPr>
+              <w:t>eam</w:t>
+            </w:r>
           </w:p>
         </w:tc>
         <w:tc>
@@ -2258,6 +2573,14 @@
                 <w:color w:val="000000" w:themeColor="text1"/>
               </w:rPr>
               <w:t>Coaches / Client</w:t>
+            </w:r>
+            <w:r>
+              <w:rPr>
+                <w:rFonts w:cstheme="minorHAnsi"/>
+                <w:b/>
+                <w:color w:val="000000" w:themeColor="text1"/>
+              </w:rPr>
+              <w:t>s</w:t>
             </w:r>
           </w:p>
         </w:tc>
@@ -2534,7 +2857,7 @@
       <w:rPr>
         <w:noProof/>
       </w:rPr>
-      <w:t>18. November 2016</w:t>
+      <w:t>21. November 2016</w:t>
     </w:r>
     <w:r>
       <w:fldChar w:fldCharType="end"/>
@@ -2826,7 +3149,7 @@
                               <w:color w:val="FFFFFF" w:themeColor="background1"/>
                               <w:lang w:val="de-DE"/>
                             </w:rPr>
-                            <w:t>3</w:t>
+                            <w:t>2</w:t>
                           </w:r>
                           <w:r>
                             <w:rPr>
@@ -2883,7 +3206,7 @@
                         <w:color w:val="FFFFFF" w:themeColor="background1"/>
                         <w:lang w:val="de-DE"/>
                       </w:rPr>
-                      <w:t>3</w:t>
+                      <w:t>2</w:t>
                     </w:r>
                     <w:r>
                       <w:rPr>
@@ -3390,6 +3713,7 @@
     <w:lsdException w:name="HTML Sample" w:semiHidden="1" w:unhideWhenUsed="1"/>
     <w:lsdException w:name="HTML Typewriter" w:semiHidden="1" w:unhideWhenUsed="1"/>
     <w:lsdException w:name="HTML Variable" w:semiHidden="1" w:unhideWhenUsed="1"/>
+    <w:lsdException w:name="Normal Table" w:semiHidden="1" w:unhideWhenUsed="1"/>
     <w:lsdException w:name="annotation subject" w:semiHidden="1" w:unhideWhenUsed="1"/>
     <w:lsdException w:name="No List" w:semiHidden="1" w:unhideWhenUsed="1"/>
     <w:lsdException w:name="Outline List 1" w:semiHidden="1" w:unhideWhenUsed="1"/>
@@ -3436,8 +3760,10 @@
     <w:lsdException w:name="Table Subtle 2" w:semiHidden="1" w:unhideWhenUsed="1"/>
     <w:lsdException w:name="Table Web 1" w:semiHidden="1" w:unhideWhenUsed="1"/>
     <w:lsdException w:name="Table Web 2" w:semiHidden="1" w:unhideWhenUsed="1"/>
+    <w:lsdException w:name="Table Web 3" w:semiHidden="1" w:unhideWhenUsed="1"/>
     <w:lsdException w:name="Balloon Text" w:semiHidden="1" w:unhideWhenUsed="1"/>
     <w:lsdException w:name="Table Grid" w:uiPriority="39"/>
+    <w:lsdException w:name="Table Theme" w:semiHidden="1" w:unhideWhenUsed="1"/>
     <w:lsdException w:name="Placeholder Text" w:semiHidden="1"/>
     <w:lsdException w:name="No Spacing" w:uiPriority="1" w:qFormat="1"/>
     <w:lsdException w:name="Light Shading" w:uiPriority="60"/>
@@ -4234,7 +4560,7 @@
 </file>
 
 <file path=customXml/itemProps1.xml><?xml version="1.0" encoding="utf-8"?>
-<ds:datastoreItem xmlns:ds="http://schemas.openxmlformats.org/officeDocument/2006/customXml" ds:itemID="{F88DBAF5-7911-425E-BC5B-46AEB71E6492}">
+<ds:datastoreItem xmlns:ds="http://schemas.openxmlformats.org/officeDocument/2006/customXml" ds:itemID="{5E02C1E0-1CDC-40DC-A823-15A0D4D2F6FB}">
   <ds:schemaRefs>
     <ds:schemaRef ds:uri="http://schemas.openxmlformats.org/officeDocument/2006/bibliography"/>
   </ds:schemaRefs>
